--- a/resume/李瑞刚个人简历.区块链.docx
+++ b/resume/李瑞刚个人简历.区块链.docx
@@ -142,7 +142,7 @@
           <w:p>
             <w:pPr>
               <w:rPr>
-                <w:rFonts w:ascii="Times New Roman" w:eastAsia="微软雅黑 Light" w:hAnsi="Times New Roman" w:cs="Times New Roman" w:hint="eastAsia"/>
+                <w:rFonts w:ascii="Times New Roman" w:eastAsia="微软雅黑 Light" w:hAnsi="Times New Roman" w:cs="Times New Roman"/>
                 <w:sz w:val="21"/>
                 <w:szCs w:val="21"/>
               </w:rPr>
@@ -189,7 +189,7 @@
     <w:p>
       <w:pPr>
         <w:rPr>
-          <w:rFonts w:ascii="Times New Roman" w:eastAsia="微软雅黑 Light" w:hAnsi="微软雅黑 Light" w:cs="Times New Roman" w:hint="eastAsia"/>
+          <w:rFonts w:ascii="Times New Roman" w:eastAsia="微软雅黑 Light" w:hAnsi="微软雅黑 Light" w:cs="Times New Roman"/>
           <w:sz w:val="21"/>
           <w:szCs w:val="21"/>
         </w:rPr>
@@ -282,7 +282,7 @@
       <w:pPr>
         <w:ind w:firstLine="420"/>
         <w:rPr>
-          <w:rFonts w:ascii="Times New Roman" w:eastAsia="微软雅黑 Light" w:hAnsi="微软雅黑 Light" w:cs="Times New Roman" w:hint="eastAsia"/>
+          <w:rFonts w:ascii="Times New Roman" w:eastAsia="微软雅黑 Light" w:hAnsi="微软雅黑 Light" w:cs="Times New Roman"/>
           <w:sz w:val="21"/>
           <w:szCs w:val="21"/>
         </w:rPr>
@@ -616,7 +616,7 @@
       <w:pPr>
         <w:ind w:firstLine="420"/>
         <w:rPr>
-          <w:rFonts w:ascii="Times New Roman" w:eastAsia="微软雅黑 Light" w:hAnsi="微软雅黑 Light" w:cs="Times New Roman" w:hint="eastAsia"/>
+          <w:rFonts w:ascii="Times New Roman" w:eastAsia="微软雅黑 Light" w:hAnsi="微软雅黑 Light" w:cs="Times New Roman"/>
           <w:sz w:val="21"/>
           <w:szCs w:val="21"/>
         </w:rPr>
@@ -935,16 +935,16 @@
     <w:p>
       <w:pPr>
         <w:rPr>
-          <w:rFonts w:ascii="Times New Roman" w:eastAsia="微软雅黑 Light" w:hAnsi="微软雅黑 Light" w:cs="Times New Roman" w:hint="eastAsia"/>
-          <w:sz w:val="21"/>
-          <w:szCs w:val="21"/>
-        </w:rPr>
-      </w:pPr>
-    </w:p>
-    <w:p>
-      <w:pPr>
-        <w:rPr>
-          <w:rFonts w:ascii="Times New Roman" w:eastAsia="微软雅黑 Light" w:hAnsi="微软雅黑 Light" w:cs="Times New Roman" w:hint="eastAsia"/>
+          <w:rFonts w:ascii="Times New Roman" w:eastAsia="微软雅黑 Light" w:hAnsi="微软雅黑 Light" w:cs="Times New Roman"/>
+          <w:sz w:val="21"/>
+          <w:szCs w:val="21"/>
+        </w:rPr>
+      </w:pPr>
+    </w:p>
+    <w:p>
+      <w:pPr>
+        <w:rPr>
+          <w:rFonts w:ascii="Times New Roman" w:eastAsia="微软雅黑 Light" w:hAnsi="微软雅黑 Light" w:cs="Times New Roman"/>
           <w:b/>
           <w:bCs/>
           <w:sz w:val="20"/>
@@ -1198,7 +1198,7 @@
     <w:p>
       <w:pPr>
         <w:rPr>
-          <w:rFonts w:ascii="Times New Roman" w:eastAsia="微软雅黑 Light" w:hAnsi="微软雅黑 Light" w:cs="Times New Roman" w:hint="eastAsia"/>
+          <w:rFonts w:ascii="Times New Roman" w:eastAsia="微软雅黑 Light" w:hAnsi="微软雅黑 Light" w:cs="Times New Roman"/>
           <w:b/>
           <w:bCs/>
           <w:sz w:val="20"/>
@@ -1693,7 +1693,7 @@
     <w:p>
       <w:pPr>
         <w:rPr>
-          <w:rFonts w:ascii="Times New Roman" w:eastAsia="微软雅黑 Light" w:hAnsi="Times New Roman" w:cs="Times New Roman" w:hint="eastAsia"/>
+          <w:rFonts w:ascii="Times New Roman" w:eastAsia="微软雅黑 Light" w:hAnsi="Times New Roman" w:cs="Times New Roman"/>
           <w:b/>
           <w:bCs/>
           <w:sz w:val="20"/>
@@ -1942,7 +1942,7 @@
     <w:p>
       <w:pPr>
         <w:rPr>
-          <w:rFonts w:ascii="Times New Roman" w:eastAsia="微软雅黑 Light" w:hAnsi="Times New Roman" w:cs="Times New Roman" w:hint="eastAsia"/>
+          <w:rFonts w:ascii="Times New Roman" w:eastAsia="微软雅黑 Light" w:hAnsi="Times New Roman" w:cs="Times New Roman"/>
           <w:b/>
           <w:bCs/>
           <w:sz w:val="20"/>
@@ -2632,16 +2632,16 @@
     <w:p>
       <w:pPr>
         <w:rPr>
-          <w:rFonts w:ascii="Times New Roman" w:eastAsia="微软雅黑 Light" w:hAnsi="Times New Roman" w:cs="Times New Roman" w:hint="eastAsia"/>
-          <w:sz w:val="21"/>
-          <w:szCs w:val="21"/>
-        </w:rPr>
-      </w:pPr>
-    </w:p>
-    <w:p>
-      <w:pPr>
-        <w:rPr>
-          <w:rFonts w:ascii="Times New Roman" w:eastAsia="微软雅黑 Light" w:hAnsi="Times New Roman" w:cs="Times New Roman" w:hint="eastAsia"/>
+          <w:rFonts w:ascii="Times New Roman" w:eastAsia="微软雅黑 Light" w:hAnsi="Times New Roman" w:cs="Times New Roman"/>
+          <w:sz w:val="21"/>
+          <w:szCs w:val="21"/>
+        </w:rPr>
+      </w:pPr>
+    </w:p>
+    <w:p>
+      <w:pPr>
+        <w:rPr>
+          <w:rFonts w:ascii="Times New Roman" w:eastAsia="微软雅黑 Light" w:hAnsi="Times New Roman" w:cs="Times New Roman"/>
           <w:b/>
           <w:bCs/>
           <w:sz w:val="20"/>
@@ -2840,7 +2840,7 @@
       <w:pPr>
         <w:ind w:firstLine="420"/>
         <w:rPr>
-          <w:rFonts w:ascii="Times New Roman" w:eastAsia="微软雅黑 Light" w:hAnsi="微软雅黑 Light" w:cs="Times New Roman" w:hint="eastAsia"/>
+          <w:rFonts w:ascii="Times New Roman" w:eastAsia="微软雅黑 Light" w:hAnsi="微软雅黑 Light" w:cs="Times New Roman"/>
           <w:sz w:val="21"/>
           <w:szCs w:val="21"/>
         </w:rPr>
@@ -3845,7 +3845,7 @@
     <w:p>
       <w:pPr>
         <w:rPr>
-          <w:rFonts w:ascii="Times New Roman" w:eastAsia="微软雅黑 Light" w:hAnsi="Times New Roman" w:hint="eastAsia"/>
+          <w:rFonts w:ascii="Times New Roman" w:eastAsia="微软雅黑 Light" w:hAnsi="Times New Roman"/>
           <w:color w:val="000000"/>
           <w:sz w:val="21"/>
           <w:szCs w:val="21"/>
@@ -4896,7 +4896,7 @@
     <w:p>
       <w:pPr>
         <w:rPr>
-          <w:rFonts w:ascii="Times New Roman" w:eastAsia="微软雅黑 Light" w:hAnsi="Times New Roman" w:cs="Times New Roman" w:hint="eastAsia"/>
+          <w:rFonts w:ascii="Times New Roman" w:eastAsia="微软雅黑 Light" w:hAnsi="Times New Roman" w:cs="Times New Roman"/>
           <w:sz w:val="21"/>
           <w:szCs w:val="21"/>
         </w:rPr>
@@ -6472,7 +6472,7 @@
     <w:p>
       <w:pPr>
         <w:rPr>
-          <w:rFonts w:ascii="Times New Roman" w:eastAsia="微软雅黑 Light" w:hAnsi="Times New Roman" w:cs="Times New Roman" w:hint="eastAsia"/>
+          <w:rFonts w:ascii="Times New Roman" w:eastAsia="微软雅黑 Light" w:hAnsi="Times New Roman" w:cs="Times New Roman"/>
           <w:sz w:val="21"/>
           <w:szCs w:val="21"/>
         </w:rPr>
@@ -7752,12 +7752,12 @@
       </w:r>
       <w:r>
         <w:rPr>
-          <w:rFonts w:ascii="Times New Roman" w:eastAsia="微软雅黑 Light" w:hAnsi="Times New Roman" w:cs="Times New Roman"/>
+          <w:rFonts w:ascii="Times New Roman" w:eastAsia="微软雅黑 Light" w:hAnsi="Times New Roman" w:cs="Times New Roman" w:hint="eastAsia"/>
           <w:bCs/>
           <w:sz w:val="21"/>
           <w:szCs w:val="21"/>
         </w:rPr>
-        <w:t>x</w:t>
+        <w:t>项目</w:t>
       </w:r>
       <w:r>
         <w:rPr>
@@ -7766,15 +7766,6 @@
           <w:sz w:val="21"/>
           <w:szCs w:val="21"/>
         </w:rPr>
-        <w:t>项目</w:t>
-      </w:r>
-      <w:r>
-        <w:rPr>
-          <w:rFonts w:ascii="Times New Roman" w:eastAsia="微软雅黑 Light" w:hAnsi="Times New Roman" w:cs="Times New Roman" w:hint="eastAsia"/>
-          <w:bCs/>
-          <w:sz w:val="21"/>
-          <w:szCs w:val="21"/>
-        </w:rPr>
         <w:t>。</w:t>
       </w:r>
     </w:p>
@@ -8001,7 +7992,7 @@
     <w:p>
       <w:pPr>
         <w:rPr>
-          <w:rFonts w:ascii="Times New Roman" w:eastAsia="微软雅黑 Light" w:hAnsi="Times New Roman" w:cs="Times New Roman" w:hint="eastAsia"/>
+          <w:rFonts w:ascii="Times New Roman" w:eastAsia="微软雅黑 Light" w:hAnsi="Times New Roman" w:cs="Times New Roman"/>
           <w:sz w:val="21"/>
           <w:szCs w:val="21"/>
         </w:rPr>
